--- a/docs/Solutions.docx
+++ b/docs/Solutions.docx
@@ -1,6 +1,6 @@
 
 <file path=word/document.xml><?xml version="1.0" encoding="utf-8"?>
-<w:document xmlns:wpc="http://schemas.microsoft.com/office/word/2010/wordprocessingCanvas" xmlns:cx="http://schemas.microsoft.com/office/drawing/2014/chartex" xmlns:cx1="http://schemas.microsoft.com/office/drawing/2015/9/8/chartex" xmlns:cx2="http://schemas.microsoft.com/office/drawing/2015/10/21/chartex" xmlns:cx3="http://schemas.microsoft.com/office/drawing/2016/5/9/chartex" xmlns:cx4="http://schemas.microsoft.com/office/drawing/2016/5/10/chartex" xmlns:cx5="http://schemas.microsoft.com/office/drawing/2016/5/11/chartex" xmlns:cx6="http://schemas.microsoft.com/office/drawing/2016/5/12/chartex" xmlns:cx7="http://schemas.microsoft.com/office/drawing/2016/5/13/chartex" xmlns:cx8="http://schemas.microsoft.com/office/drawing/2016/5/14/chartex" xmlns:mc="http://schemas.openxmlformats.org/markup-compatibility/2006" xmlns:aink="http://schemas.microsoft.com/office/drawing/2016/ink" xmlns:am3d="http://schemas.microsoft.com/office/drawing/2017/model3d" xmlns:o="urn:schemas-microsoft-com:office:office" xmlns:r="http://schemas.openxmlformats.org/officeDocument/2006/relationships" xmlns:m="http://schemas.openxmlformats.org/officeDocument/2006/math" xmlns:v="urn:schemas-microsoft-com:vml" xmlns:wp14="http://schemas.microsoft.com/office/word/2010/wordprocessingDrawing" xmlns:wp="http://schemas.openxmlformats.org/drawingml/2006/wordprocessingDrawing" xmlns:w10="urn:schemas-microsoft-com:office:word" xmlns:w="http://schemas.openxmlformats.org/wordprocessingml/2006/main" xmlns:w14="http://schemas.microsoft.com/office/word/2010/wordml" xmlns:w15="http://schemas.microsoft.com/office/word/2012/wordml" xmlns:w16cid="http://schemas.microsoft.com/office/word/2016/wordml/cid" xmlns:w16se="http://schemas.microsoft.com/office/word/2015/wordml/symex" xmlns:wpg="http://schemas.microsoft.com/office/word/2010/wordprocessingGroup" xmlns:wpi="http://schemas.microsoft.com/office/word/2010/wordprocessingInk" xmlns:wne="http://schemas.microsoft.com/office/word/2006/wordml" xmlns:wps="http://schemas.microsoft.com/office/word/2010/wordprocessingShape" mc:Ignorable="w14 w15 w16se w16cid wp14">
+<w:document xmlns:wpc="http://schemas.microsoft.com/office/word/2010/wordprocessingCanvas" xmlns:cx="http://schemas.microsoft.com/office/drawing/2014/chartex" xmlns:cx1="http://schemas.microsoft.com/office/drawing/2015/9/8/chartex" xmlns:cx2="http://schemas.microsoft.com/office/drawing/2015/10/21/chartex" xmlns:cx3="http://schemas.microsoft.com/office/drawing/2016/5/9/chartex" xmlns:cx4="http://schemas.microsoft.com/office/drawing/2016/5/10/chartex" xmlns:cx5="http://schemas.microsoft.com/office/drawing/2016/5/11/chartex" xmlns:cx6="http://schemas.microsoft.com/office/drawing/2016/5/12/chartex" xmlns:cx7="http://schemas.microsoft.com/office/drawing/2016/5/13/chartex" xmlns:cx8="http://schemas.microsoft.com/office/drawing/2016/5/14/chartex" xmlns:mc="http://schemas.openxmlformats.org/markup-compatibility/2006" xmlns:aink="http://schemas.microsoft.com/office/drawing/2016/ink" xmlns:am3d="http://schemas.microsoft.com/office/drawing/2017/model3d" xmlns:o="urn:schemas-microsoft-com:office:office" xmlns:r="http://schemas.openxmlformats.org/officeDocument/2006/relationships" xmlns:m="http://schemas.openxmlformats.org/officeDocument/2006/math" xmlns:v="urn:schemas-microsoft-com:vml" xmlns:wp14="http://schemas.microsoft.com/office/word/2010/wordprocessingDrawing" xmlns:wp="http://schemas.openxmlformats.org/drawingml/2006/wordprocessingDrawing" xmlns:w10="urn:schemas-microsoft-com:office:word" xmlns:w="http://schemas.openxmlformats.org/wordprocessingml/2006/main" xmlns:w14="http://schemas.microsoft.com/office/word/2010/wordml" xmlns:w15="http://schemas.microsoft.com/office/word/2012/wordml" xmlns:w16cex="http://schemas.microsoft.com/office/word/2018/wordml/cex" xmlns:w16cid="http://schemas.microsoft.com/office/word/2016/wordml/cid" xmlns:w16="http://schemas.microsoft.com/office/word/2018/wordml" xmlns:w16sdtdh="http://schemas.microsoft.com/office/word/2020/wordml/sdtdatahash" xmlns:w16se="http://schemas.microsoft.com/office/word/2015/wordml/symex" xmlns:wpg="http://schemas.microsoft.com/office/word/2010/wordprocessingGroup" xmlns:wpi="http://schemas.microsoft.com/office/word/2010/wordprocessingInk" xmlns:wne="http://schemas.microsoft.com/office/word/2006/wordml" xmlns:wps="http://schemas.microsoft.com/office/word/2010/wordprocessingShape" mc:Ignorable="w14 w15 w16se w16cid w16 w16cex w16sdtdh wp14">
   <w:body>
     <w:p>
       <w:pPr>
@@ -49,7 +49,13 @@
         <w:rPr>
           <w:sz w:val="28"/>
         </w:rPr>
-        <w:t xml:space="preserve">: </w:t>
+        <w:t>:</w:t>
+      </w:r>
+      <w:r>
+        <w:rPr>
+          <w:sz w:val="28"/>
+        </w:rPr>
+        <w:br/>
       </w:r>
       <w:hyperlink r:id="rId7" w:history="1">
         <w:r>
@@ -78,7 +84,13 @@
         <w:rPr>
           <w:sz w:val="28"/>
         </w:rPr>
-        <w:t xml:space="preserve">Problem 1: </w:t>
+        <w:t>Problem 1:</w:t>
+      </w:r>
+      <w:r>
+        <w:rPr>
+          <w:sz w:val="28"/>
+        </w:rPr>
+        <w:br/>
       </w:r>
       <w:hyperlink r:id="rId8" w:history="1">
         <w:r>
@@ -114,7 +126,13 @@
         <w:rPr>
           <w:sz w:val="28"/>
         </w:rPr>
-        <w:t xml:space="preserve">roblem 2: </w:t>
+        <w:t>roblem 2:</w:t>
+      </w:r>
+      <w:r>
+        <w:rPr>
+          <w:sz w:val="28"/>
+        </w:rPr>
+        <w:br/>
       </w:r>
       <w:hyperlink r:id="rId9" w:history="1">
         <w:r>
@@ -150,53 +168,23 @@
         <w:rPr>
           <w:sz w:val="28"/>
         </w:rPr>
-        <w:t xml:space="preserve">onus: </w:t>
-      </w:r>
-      <w:bookmarkStart w:id="0" w:name="_GoBack"/>
-      <w:bookmarkEnd w:id="0"/>
+        <w:t>onus:</w:t>
+      </w:r>
       <w:r>
         <w:rPr>
           <w:sz w:val="28"/>
         </w:rPr>
-        <w:fldChar w:fldCharType="begin"/>
-      </w:r>
-      <w:r>
-        <w:rPr>
-          <w:sz w:val="28"/>
-        </w:rPr>
-        <w:instrText xml:space="preserve"> HYPERLINK "</w:instrText>
-      </w:r>
-      <w:r>
-        <w:rPr>
-          <w:sz w:val="28"/>
-        </w:rPr>
-        <w:instrText>https://github.com/LeBronWilly/Cathay_SQA_Python/tree/main/.github/workflows</w:instrText>
-      </w:r>
-      <w:r>
-        <w:rPr>
-          <w:sz w:val="28"/>
-        </w:rPr>
-        <w:instrText xml:space="preserve">" </w:instrText>
-      </w:r>
-      <w:r>
-        <w:rPr>
-          <w:sz w:val="28"/>
-        </w:rPr>
-        <w:fldChar w:fldCharType="separate"/>
-      </w:r>
-      <w:r>
-        <w:rPr>
-          <w:rStyle w:val="ab"/>
-          <w:sz w:val="28"/>
-        </w:rPr>
-        <w:t>https://github.com/LeBronWilly/Cathay_SQA_Python/tree/main/.github/workflows</w:t>
-      </w:r>
-      <w:r>
-        <w:rPr>
-          <w:sz w:val="28"/>
-        </w:rPr>
-        <w:fldChar w:fldCharType="end"/>
-      </w:r>
+        <w:br/>
+      </w:r>
+      <w:hyperlink r:id="rId10" w:history="1">
+        <w:r>
+          <w:rPr>
+            <w:rStyle w:val="ab"/>
+            <w:sz w:val="28"/>
+          </w:rPr>
+          <w:t>https://github.com/LeBronWilly/Cathay_SQA_Python/tree/main/.github/workflows</w:t>
+        </w:r>
+      </w:hyperlink>
     </w:p>
     <w:p>
       <w:pPr>
@@ -233,56 +221,10 @@
           <w:noProof/>
         </w:rPr>
         <w:drawing>
-          <wp:inline distT="0" distB="0" distL="0" distR="0" wp14:anchorId="5D8BD741" wp14:editId="70C039E9">
+          <wp:inline distT="0" distB="0" distL="0" distR="0" wp14:anchorId="2AF0F9A1" wp14:editId="79A54D62">
             <wp:extent cx="5274310" cy="2752090"/>
             <wp:effectExtent l="0" t="0" r="2540" b="0"/>
             <wp:docPr id="1" name="圖片 1"/>
-            <wp:cNvGraphicFramePr>
-              <a:graphicFrameLocks xmlns:a="http://schemas.openxmlformats.org/drawingml/2006/main" noChangeAspect="1"/>
-            </wp:cNvGraphicFramePr>
-            <a:graphic xmlns:a="http://schemas.openxmlformats.org/drawingml/2006/main">
-              <a:graphicData uri="http://schemas.openxmlformats.org/drawingml/2006/picture">
-                <pic:pic xmlns:pic="http://schemas.openxmlformats.org/drawingml/2006/picture">
-                  <pic:nvPicPr>
-                    <pic:cNvPr id="1" name=""/>
-                    <pic:cNvPicPr/>
-                  </pic:nvPicPr>
-                  <pic:blipFill>
-                    <a:blip r:embed="rId10"/>
-                    <a:stretch>
-                      <a:fillRect/>
-                    </a:stretch>
-                  </pic:blipFill>
-                  <pic:spPr>
-                    <a:xfrm>
-                      <a:off x="0" y="0"/>
-                      <a:ext cx="5274310" cy="2752090"/>
-                    </a:xfrm>
-                    <a:prstGeom prst="rect">
-                      <a:avLst/>
-                    </a:prstGeom>
-                  </pic:spPr>
-                </pic:pic>
-              </a:graphicData>
-            </a:graphic>
-          </wp:inline>
-        </w:drawing>
-      </w:r>
-      <w:r>
-        <w:rPr>
-          <w:noProof/>
-        </w:rPr>
-        <w:t xml:space="preserve"> </w:t>
-      </w:r>
-      <w:r>
-        <w:rPr>
-          <w:noProof/>
-        </w:rPr>
-        <w:drawing>
-          <wp:inline distT="0" distB="0" distL="0" distR="0" wp14:anchorId="0354BB15" wp14:editId="576EF7B9">
-            <wp:extent cx="5274310" cy="2752090"/>
-            <wp:effectExtent l="0" t="0" r="2540" b="0"/>
-            <wp:docPr id="2" name="圖片 2"/>
             <wp:cNvGraphicFramePr>
               <a:graphicFrameLocks xmlns:a="http://schemas.openxmlformats.org/drawingml/2006/main" noChangeAspect="1"/>
             </wp:cNvGraphicFramePr>
@@ -314,26 +256,21 @@
           </wp:inline>
         </w:drawing>
       </w:r>
-    </w:p>
-    <w:p>
-      <w:pPr>
-        <w:ind w:firstLineChars="0" w:firstLine="0"/>
-        <w:jc w:val="left"/>
-        <w:rPr>
-          <w:rFonts w:hint="eastAsia"/>
+      <w:r>
+        <w:rPr>
           <w:noProof/>
         </w:rPr>
-      </w:pPr>
+        <w:t xml:space="preserve"> </w:t>
+      </w:r>
       <w:r>
         <w:rPr>
           <w:noProof/>
         </w:rPr>
-        <w:lastRenderedPageBreak/>
         <w:drawing>
-          <wp:inline distT="0" distB="0" distL="0" distR="0" wp14:anchorId="77CCFA05" wp14:editId="4091164A">
-            <wp:extent cx="5274310" cy="3420110"/>
-            <wp:effectExtent l="0" t="0" r="2540" b="8890"/>
-            <wp:docPr id="3" name="圖片 3"/>
+          <wp:inline distT="0" distB="0" distL="0" distR="0" wp14:anchorId="559695C5" wp14:editId="0CFC996F">
+            <wp:extent cx="5274310" cy="2752090"/>
+            <wp:effectExtent l="0" t="0" r="2540" b="0"/>
+            <wp:docPr id="2" name="圖片 2"/>
             <wp:cNvGraphicFramePr>
               <a:graphicFrameLocks xmlns:a="http://schemas.openxmlformats.org/drawingml/2006/main" noChangeAspect="1"/>
             </wp:cNvGraphicFramePr>
@@ -353,6 +290,56 @@
                   <pic:spPr>
                     <a:xfrm>
                       <a:off x="0" y="0"/>
+                      <a:ext cx="5274310" cy="2752090"/>
+                    </a:xfrm>
+                    <a:prstGeom prst="rect">
+                      <a:avLst/>
+                    </a:prstGeom>
+                  </pic:spPr>
+                </pic:pic>
+              </a:graphicData>
+            </a:graphic>
+          </wp:inline>
+        </w:drawing>
+      </w:r>
+    </w:p>
+    <w:p>
+      <w:pPr>
+        <w:ind w:firstLineChars="0" w:firstLine="0"/>
+        <w:jc w:val="left"/>
+        <w:rPr>
+          <w:noProof/>
+        </w:rPr>
+      </w:pPr>
+      <w:r>
+        <w:rPr>
+          <w:noProof/>
+        </w:rPr>
+        <w:lastRenderedPageBreak/>
+        <w:drawing>
+          <wp:inline distT="0" distB="0" distL="0" distR="0" wp14:anchorId="5196FC42" wp14:editId="28584E03">
+            <wp:extent cx="5274310" cy="3420110"/>
+            <wp:effectExtent l="0" t="0" r="2540" b="8890"/>
+            <wp:docPr id="3" name="圖片 3"/>
+            <wp:cNvGraphicFramePr>
+              <a:graphicFrameLocks xmlns:a="http://schemas.openxmlformats.org/drawingml/2006/main" noChangeAspect="1"/>
+            </wp:cNvGraphicFramePr>
+            <a:graphic xmlns:a="http://schemas.openxmlformats.org/drawingml/2006/main">
+              <a:graphicData uri="http://schemas.openxmlformats.org/drawingml/2006/picture">
+                <pic:pic xmlns:pic="http://schemas.openxmlformats.org/drawingml/2006/picture">
+                  <pic:nvPicPr>
+                    <pic:cNvPr id="1" name=""/>
+                    <pic:cNvPicPr/>
+                  </pic:nvPicPr>
+                  <pic:blipFill>
+                    <a:blip r:embed="rId13"/>
+                    <a:stretch>
+                      <a:fillRect/>
+                    </a:stretch>
+                  </pic:blipFill>
+                  <pic:spPr>
+                    <a:xfrm>
+                      <a:off x="0" y="0"/>
                       <a:ext cx="5274310" cy="3420110"/>
                     </a:xfrm>
                     <a:prstGeom prst="rect">
@@ -370,7 +357,7 @@
           <w:noProof/>
         </w:rPr>
         <w:drawing>
-          <wp:inline distT="0" distB="0" distL="0" distR="0" wp14:anchorId="56CA5281" wp14:editId="6C3916C8">
+          <wp:inline distT="0" distB="0" distL="0" distR="0" wp14:anchorId="5EB5A15B" wp14:editId="78FBF8D8">
             <wp:extent cx="5274310" cy="2827655"/>
             <wp:effectExtent l="0" t="0" r="2540" b="0"/>
             <wp:docPr id="4" name="圖片 4"/>
@@ -385,7 +372,7 @@
                     <pic:cNvPicPr/>
                   </pic:nvPicPr>
                   <pic:blipFill rotWithShape="1">
-                    <a:blip r:embed="rId13"/>
+                    <a:blip r:embed="rId14"/>
                     <a:srcRect t="17276"/>
                     <a:stretch/>
                   </pic:blipFill>
@@ -417,7 +404,7 @@
           <w:noProof/>
         </w:rPr>
         <w:drawing>
-          <wp:inline distT="0" distB="0" distL="0" distR="0" wp14:anchorId="4979717A" wp14:editId="0CD324D8">
+          <wp:inline distT="0" distB="0" distL="0" distR="0" wp14:anchorId="75868009" wp14:editId="43EAC5FE">
             <wp:extent cx="5274310" cy="605790"/>
             <wp:effectExtent l="0" t="0" r="2540" b="3810"/>
             <wp:docPr id="5" name="圖片 5"/>
@@ -432,7 +419,7 @@
                     <pic:cNvPicPr/>
                   </pic:nvPicPr>
                   <pic:blipFill>
-                    <a:blip r:embed="rId14"/>
+                    <a:blip r:embed="rId15"/>
                     <a:stretch>
                       <a:fillRect/>
                     </a:stretch>
@@ -454,12 +441,12 @@
       </w:r>
     </w:p>
     <w:sectPr>
-      <w:headerReference w:type="even" r:id="rId15"/>
-      <w:headerReference w:type="default" r:id="rId16"/>
-      <w:footerReference w:type="even" r:id="rId17"/>
-      <w:footerReference w:type="default" r:id="rId18"/>
-      <w:headerReference w:type="first" r:id="rId19"/>
-      <w:footerReference w:type="first" r:id="rId20"/>
+      <w:headerReference w:type="even" r:id="rId16"/>
+      <w:headerReference w:type="default" r:id="rId17"/>
+      <w:footerReference w:type="even" r:id="rId18"/>
+      <w:footerReference w:type="default" r:id="rId19"/>
+      <w:headerReference w:type="first" r:id="rId20"/>
+      <w:footerReference w:type="first" r:id="rId21"/>
       <w:pgSz w:w="11906" w:h="16838"/>
       <w:pgMar w:top="1440" w:right="1800" w:bottom="1440" w:left="1800" w:header="851" w:footer="992" w:gutter="0"/>
       <w:cols w:space="425"/>
@@ -470,7 +457,7 @@
 </file>
 
 <file path=word/endnotes.xml><?xml version="1.0" encoding="utf-8"?>
-<w:endnotes xmlns:wpc="http://schemas.microsoft.com/office/word/2010/wordprocessingCanvas" xmlns:cx="http://schemas.microsoft.com/office/drawing/2014/chartex" xmlns:cx1="http://schemas.microsoft.com/office/drawing/2015/9/8/chartex" xmlns:cx2="http://schemas.microsoft.com/office/drawing/2015/10/21/chartex" xmlns:cx3="http://schemas.microsoft.com/office/drawing/2016/5/9/chartex" xmlns:cx4="http://schemas.microsoft.com/office/drawing/2016/5/10/chartex" xmlns:cx5="http://schemas.microsoft.com/office/drawing/2016/5/11/chartex" xmlns:cx6="http://schemas.microsoft.com/office/drawing/2016/5/12/chartex" xmlns:cx7="http://schemas.microsoft.com/office/drawing/2016/5/13/chartex" xmlns:cx8="http://schemas.microsoft.com/office/drawing/2016/5/14/chartex" xmlns:mc="http://schemas.openxmlformats.org/markup-compatibility/2006" xmlns:aink="http://schemas.microsoft.com/office/drawing/2016/ink" xmlns:am3d="http://schemas.microsoft.com/office/drawing/2017/model3d" xmlns:o="urn:schemas-microsoft-com:office:office" xmlns:r="http://schemas.openxmlformats.org/officeDocument/2006/relationships" xmlns:m="http://schemas.openxmlformats.org/officeDocument/2006/math" xmlns:v="urn:schemas-microsoft-com:vml" xmlns:wp14="http://schemas.microsoft.com/office/word/2010/wordprocessingDrawing" xmlns:wp="http://schemas.openxmlformats.org/drawingml/2006/wordprocessingDrawing" xmlns:w10="urn:schemas-microsoft-com:office:word" xmlns:w="http://schemas.openxmlformats.org/wordprocessingml/2006/main" xmlns:w14="http://schemas.microsoft.com/office/word/2010/wordml" xmlns:w15="http://schemas.microsoft.com/office/word/2012/wordml" xmlns:w16cid="http://schemas.microsoft.com/office/word/2016/wordml/cid" xmlns:w16se="http://schemas.microsoft.com/office/word/2015/wordml/symex" xmlns:wpg="http://schemas.microsoft.com/office/word/2010/wordprocessingGroup" xmlns:wpi="http://schemas.microsoft.com/office/word/2010/wordprocessingInk" xmlns:wne="http://schemas.microsoft.com/office/word/2006/wordml" xmlns:wps="http://schemas.microsoft.com/office/word/2010/wordprocessingShape" mc:Ignorable="w14 w15 w16se w16cid wp14">
+<w:endnotes xmlns:wpc="http://schemas.microsoft.com/office/word/2010/wordprocessingCanvas" xmlns:cx="http://schemas.microsoft.com/office/drawing/2014/chartex" xmlns:cx1="http://schemas.microsoft.com/office/drawing/2015/9/8/chartex" xmlns:cx2="http://schemas.microsoft.com/office/drawing/2015/10/21/chartex" xmlns:cx3="http://schemas.microsoft.com/office/drawing/2016/5/9/chartex" xmlns:cx4="http://schemas.microsoft.com/office/drawing/2016/5/10/chartex" xmlns:cx5="http://schemas.microsoft.com/office/drawing/2016/5/11/chartex" xmlns:cx6="http://schemas.microsoft.com/office/drawing/2016/5/12/chartex" xmlns:cx7="http://schemas.microsoft.com/office/drawing/2016/5/13/chartex" xmlns:cx8="http://schemas.microsoft.com/office/drawing/2016/5/14/chartex" xmlns:mc="http://schemas.openxmlformats.org/markup-compatibility/2006" xmlns:aink="http://schemas.microsoft.com/office/drawing/2016/ink" xmlns:am3d="http://schemas.microsoft.com/office/drawing/2017/model3d" xmlns:o="urn:schemas-microsoft-com:office:office" xmlns:r="http://schemas.openxmlformats.org/officeDocument/2006/relationships" xmlns:m="http://schemas.openxmlformats.org/officeDocument/2006/math" xmlns:v="urn:schemas-microsoft-com:vml" xmlns:wp14="http://schemas.microsoft.com/office/word/2010/wordprocessingDrawing" xmlns:wp="http://schemas.openxmlformats.org/drawingml/2006/wordprocessingDrawing" xmlns:w10="urn:schemas-microsoft-com:office:word" xmlns:w="http://schemas.openxmlformats.org/wordprocessingml/2006/main" xmlns:w14="http://schemas.microsoft.com/office/word/2010/wordml" xmlns:w15="http://schemas.microsoft.com/office/word/2012/wordml" xmlns:w16cex="http://schemas.microsoft.com/office/word/2018/wordml/cex" xmlns:w16cid="http://schemas.microsoft.com/office/word/2016/wordml/cid" xmlns:w16="http://schemas.microsoft.com/office/word/2018/wordml" xmlns:w16sdtdh="http://schemas.microsoft.com/office/word/2020/wordml/sdtdatahash" xmlns:w16se="http://schemas.microsoft.com/office/word/2015/wordml/symex" xmlns:wpg="http://schemas.microsoft.com/office/word/2010/wordprocessingGroup" xmlns:wpi="http://schemas.microsoft.com/office/word/2010/wordprocessingInk" xmlns:wne="http://schemas.microsoft.com/office/word/2006/wordml" xmlns:wps="http://schemas.microsoft.com/office/word/2010/wordprocessingShape" mc:Ignorable="w14 w15 w16se w16cid w16 w16cex w16sdtdh wp14">
   <w:endnote w:type="separator" w:id="-1">
     <w:p>
       <w:pPr>
@@ -497,7 +484,7 @@
 </file>
 
 <file path=word/footer1.xml><?xml version="1.0" encoding="utf-8"?>
-<w:ftr xmlns:wpc="http://schemas.microsoft.com/office/word/2010/wordprocessingCanvas" xmlns:cx="http://schemas.microsoft.com/office/drawing/2014/chartex" xmlns:cx1="http://schemas.microsoft.com/office/drawing/2015/9/8/chartex" xmlns:cx2="http://schemas.microsoft.com/office/drawing/2015/10/21/chartex" xmlns:cx3="http://schemas.microsoft.com/office/drawing/2016/5/9/chartex" xmlns:cx4="http://schemas.microsoft.com/office/drawing/2016/5/10/chartex" xmlns:cx5="http://schemas.microsoft.com/office/drawing/2016/5/11/chartex" xmlns:cx6="http://schemas.microsoft.com/office/drawing/2016/5/12/chartex" xmlns:cx7="http://schemas.microsoft.com/office/drawing/2016/5/13/chartex" xmlns:cx8="http://schemas.microsoft.com/office/drawing/2016/5/14/chartex" xmlns:mc="http://schemas.openxmlformats.org/markup-compatibility/2006" xmlns:aink="http://schemas.microsoft.com/office/drawing/2016/ink" xmlns:am3d="http://schemas.microsoft.com/office/drawing/2017/model3d" xmlns:o="urn:schemas-microsoft-com:office:office" xmlns:r="http://schemas.openxmlformats.org/officeDocument/2006/relationships" xmlns:m="http://schemas.openxmlformats.org/officeDocument/2006/math" xmlns:v="urn:schemas-microsoft-com:vml" xmlns:wp14="http://schemas.microsoft.com/office/word/2010/wordprocessingDrawing" xmlns:wp="http://schemas.openxmlformats.org/drawingml/2006/wordprocessingDrawing" xmlns:w10="urn:schemas-microsoft-com:office:word" xmlns:w="http://schemas.openxmlformats.org/wordprocessingml/2006/main" xmlns:w14="http://schemas.microsoft.com/office/word/2010/wordml" xmlns:w15="http://schemas.microsoft.com/office/word/2012/wordml" xmlns:w16cid="http://schemas.microsoft.com/office/word/2016/wordml/cid" xmlns:w16se="http://schemas.microsoft.com/office/word/2015/wordml/symex" xmlns:wpg="http://schemas.microsoft.com/office/word/2010/wordprocessingGroup" xmlns:wpi="http://schemas.microsoft.com/office/word/2010/wordprocessingInk" xmlns:wne="http://schemas.microsoft.com/office/word/2006/wordml" xmlns:wps="http://schemas.microsoft.com/office/word/2010/wordprocessingShape" mc:Ignorable="w14 w15 w16se w16cid wp14">
+<w:ftr xmlns:wpc="http://schemas.microsoft.com/office/word/2010/wordprocessingCanvas" xmlns:cx="http://schemas.microsoft.com/office/drawing/2014/chartex" xmlns:cx1="http://schemas.microsoft.com/office/drawing/2015/9/8/chartex" xmlns:cx2="http://schemas.microsoft.com/office/drawing/2015/10/21/chartex" xmlns:cx3="http://schemas.microsoft.com/office/drawing/2016/5/9/chartex" xmlns:cx4="http://schemas.microsoft.com/office/drawing/2016/5/10/chartex" xmlns:cx5="http://schemas.microsoft.com/office/drawing/2016/5/11/chartex" xmlns:cx6="http://schemas.microsoft.com/office/drawing/2016/5/12/chartex" xmlns:cx7="http://schemas.microsoft.com/office/drawing/2016/5/13/chartex" xmlns:cx8="http://schemas.microsoft.com/office/drawing/2016/5/14/chartex" xmlns:mc="http://schemas.openxmlformats.org/markup-compatibility/2006" xmlns:aink="http://schemas.microsoft.com/office/drawing/2016/ink" xmlns:am3d="http://schemas.microsoft.com/office/drawing/2017/model3d" xmlns:o="urn:schemas-microsoft-com:office:office" xmlns:r="http://schemas.openxmlformats.org/officeDocument/2006/relationships" xmlns:m="http://schemas.openxmlformats.org/officeDocument/2006/math" xmlns:v="urn:schemas-microsoft-com:vml" xmlns:wp14="http://schemas.microsoft.com/office/word/2010/wordprocessingDrawing" xmlns:wp="http://schemas.openxmlformats.org/drawingml/2006/wordprocessingDrawing" xmlns:w10="urn:schemas-microsoft-com:office:word" xmlns:w="http://schemas.openxmlformats.org/wordprocessingml/2006/main" xmlns:w14="http://schemas.microsoft.com/office/word/2010/wordml" xmlns:w15="http://schemas.microsoft.com/office/word/2012/wordml" xmlns:w16cex="http://schemas.microsoft.com/office/word/2018/wordml/cex" xmlns:w16cid="http://schemas.microsoft.com/office/word/2016/wordml/cid" xmlns:w16="http://schemas.microsoft.com/office/word/2018/wordml" xmlns:w16sdtdh="http://schemas.microsoft.com/office/word/2020/wordml/sdtdatahash" xmlns:w16se="http://schemas.microsoft.com/office/word/2015/wordml/symex" xmlns:wpg="http://schemas.microsoft.com/office/word/2010/wordprocessingGroup" xmlns:wpi="http://schemas.microsoft.com/office/word/2010/wordprocessingInk" xmlns:wne="http://schemas.microsoft.com/office/word/2006/wordml" xmlns:wps="http://schemas.microsoft.com/office/word/2010/wordprocessingShape" mc:Ignorable="w14 w15 w16se w16cid w16 w16cex w16sdtdh wp14">
   <w:p>
     <w:pPr>
       <w:pStyle w:val="a9"/>
@@ -508,7 +495,7 @@
 </file>
 
 <file path=word/footer2.xml><?xml version="1.0" encoding="utf-8"?>
-<w:ftr xmlns:wpc="http://schemas.microsoft.com/office/word/2010/wordprocessingCanvas" xmlns:cx="http://schemas.microsoft.com/office/drawing/2014/chartex" xmlns:cx1="http://schemas.microsoft.com/office/drawing/2015/9/8/chartex" xmlns:cx2="http://schemas.microsoft.com/office/drawing/2015/10/21/chartex" xmlns:cx3="http://schemas.microsoft.com/office/drawing/2016/5/9/chartex" xmlns:cx4="http://schemas.microsoft.com/office/drawing/2016/5/10/chartex" xmlns:cx5="http://schemas.microsoft.com/office/drawing/2016/5/11/chartex" xmlns:cx6="http://schemas.microsoft.com/office/drawing/2016/5/12/chartex" xmlns:cx7="http://schemas.microsoft.com/office/drawing/2016/5/13/chartex" xmlns:cx8="http://schemas.microsoft.com/office/drawing/2016/5/14/chartex" xmlns:mc="http://schemas.openxmlformats.org/markup-compatibility/2006" xmlns:aink="http://schemas.microsoft.com/office/drawing/2016/ink" xmlns:am3d="http://schemas.microsoft.com/office/drawing/2017/model3d" xmlns:o="urn:schemas-microsoft-com:office:office" xmlns:r="http://schemas.openxmlformats.org/officeDocument/2006/relationships" xmlns:m="http://schemas.openxmlformats.org/officeDocument/2006/math" xmlns:v="urn:schemas-microsoft-com:vml" xmlns:wp14="http://schemas.microsoft.com/office/word/2010/wordprocessingDrawing" xmlns:wp="http://schemas.openxmlformats.org/drawingml/2006/wordprocessingDrawing" xmlns:w10="urn:schemas-microsoft-com:office:word" xmlns:w="http://schemas.openxmlformats.org/wordprocessingml/2006/main" xmlns:w14="http://schemas.microsoft.com/office/word/2010/wordml" xmlns:w15="http://schemas.microsoft.com/office/word/2012/wordml" xmlns:w16cid="http://schemas.microsoft.com/office/word/2016/wordml/cid" xmlns:w16se="http://schemas.microsoft.com/office/word/2015/wordml/symex" xmlns:wpg="http://schemas.microsoft.com/office/word/2010/wordprocessingGroup" xmlns:wpi="http://schemas.microsoft.com/office/word/2010/wordprocessingInk" xmlns:wne="http://schemas.microsoft.com/office/word/2006/wordml" xmlns:wps="http://schemas.microsoft.com/office/word/2010/wordprocessingShape" mc:Ignorable="w14 w15 w16se w16cid wp14">
+<w:ftr xmlns:wpc="http://schemas.microsoft.com/office/word/2010/wordprocessingCanvas" xmlns:cx="http://schemas.microsoft.com/office/drawing/2014/chartex" xmlns:cx1="http://schemas.microsoft.com/office/drawing/2015/9/8/chartex" xmlns:cx2="http://schemas.microsoft.com/office/drawing/2015/10/21/chartex" xmlns:cx3="http://schemas.microsoft.com/office/drawing/2016/5/9/chartex" xmlns:cx4="http://schemas.microsoft.com/office/drawing/2016/5/10/chartex" xmlns:cx5="http://schemas.microsoft.com/office/drawing/2016/5/11/chartex" xmlns:cx6="http://schemas.microsoft.com/office/drawing/2016/5/12/chartex" xmlns:cx7="http://schemas.microsoft.com/office/drawing/2016/5/13/chartex" xmlns:cx8="http://schemas.microsoft.com/office/drawing/2016/5/14/chartex" xmlns:mc="http://schemas.openxmlformats.org/markup-compatibility/2006" xmlns:aink="http://schemas.microsoft.com/office/drawing/2016/ink" xmlns:am3d="http://schemas.microsoft.com/office/drawing/2017/model3d" xmlns:o="urn:schemas-microsoft-com:office:office" xmlns:r="http://schemas.openxmlformats.org/officeDocument/2006/relationships" xmlns:m="http://schemas.openxmlformats.org/officeDocument/2006/math" xmlns:v="urn:schemas-microsoft-com:vml" xmlns:wp14="http://schemas.microsoft.com/office/word/2010/wordprocessingDrawing" xmlns:wp="http://schemas.openxmlformats.org/drawingml/2006/wordprocessingDrawing" xmlns:w10="urn:schemas-microsoft-com:office:word" xmlns:w="http://schemas.openxmlformats.org/wordprocessingml/2006/main" xmlns:w14="http://schemas.microsoft.com/office/word/2010/wordml" xmlns:w15="http://schemas.microsoft.com/office/word/2012/wordml" xmlns:w16cex="http://schemas.microsoft.com/office/word/2018/wordml/cex" xmlns:w16cid="http://schemas.microsoft.com/office/word/2016/wordml/cid" xmlns:w16="http://schemas.microsoft.com/office/word/2018/wordml" xmlns:w16sdtdh="http://schemas.microsoft.com/office/word/2020/wordml/sdtdatahash" xmlns:w16se="http://schemas.microsoft.com/office/word/2015/wordml/symex" xmlns:wpg="http://schemas.microsoft.com/office/word/2010/wordprocessingGroup" xmlns:wpi="http://schemas.microsoft.com/office/word/2010/wordprocessingInk" xmlns:wne="http://schemas.microsoft.com/office/word/2006/wordml" xmlns:wps="http://schemas.microsoft.com/office/word/2010/wordprocessingShape" mc:Ignorable="w14 w15 w16se w16cid w16 w16cex w16sdtdh wp14">
   <w:p>
     <w:pPr>
       <w:pStyle w:val="a9"/>
@@ -538,7 +525,7 @@
 </file>
 
 <file path=word/footer3.xml><?xml version="1.0" encoding="utf-8"?>
-<w:ftr xmlns:wpc="http://schemas.microsoft.com/office/word/2010/wordprocessingCanvas" xmlns:cx="http://schemas.microsoft.com/office/drawing/2014/chartex" xmlns:cx1="http://schemas.microsoft.com/office/drawing/2015/9/8/chartex" xmlns:cx2="http://schemas.microsoft.com/office/drawing/2015/10/21/chartex" xmlns:cx3="http://schemas.microsoft.com/office/drawing/2016/5/9/chartex" xmlns:cx4="http://schemas.microsoft.com/office/drawing/2016/5/10/chartex" xmlns:cx5="http://schemas.microsoft.com/office/drawing/2016/5/11/chartex" xmlns:cx6="http://schemas.microsoft.com/office/drawing/2016/5/12/chartex" xmlns:cx7="http://schemas.microsoft.com/office/drawing/2016/5/13/chartex" xmlns:cx8="http://schemas.microsoft.com/office/drawing/2016/5/14/chartex" xmlns:mc="http://schemas.openxmlformats.org/markup-compatibility/2006" xmlns:aink="http://schemas.microsoft.com/office/drawing/2016/ink" xmlns:am3d="http://schemas.microsoft.com/office/drawing/2017/model3d" xmlns:o="urn:schemas-microsoft-com:office:office" xmlns:r="http://schemas.openxmlformats.org/officeDocument/2006/relationships" xmlns:m="http://schemas.openxmlformats.org/officeDocument/2006/math" xmlns:v="urn:schemas-microsoft-com:vml" xmlns:wp14="http://schemas.microsoft.com/office/word/2010/wordprocessingDrawing" xmlns:wp="http://schemas.openxmlformats.org/drawingml/2006/wordprocessingDrawing" xmlns:w10="urn:schemas-microsoft-com:office:word" xmlns:w="http://schemas.openxmlformats.org/wordprocessingml/2006/main" xmlns:w14="http://schemas.microsoft.com/office/word/2010/wordml" xmlns:w15="http://schemas.microsoft.com/office/word/2012/wordml" xmlns:w16cid="http://schemas.microsoft.com/office/word/2016/wordml/cid" xmlns:w16se="http://schemas.microsoft.com/office/word/2015/wordml/symex" xmlns:wpg="http://schemas.microsoft.com/office/word/2010/wordprocessingGroup" xmlns:wpi="http://schemas.microsoft.com/office/word/2010/wordprocessingInk" xmlns:wne="http://schemas.microsoft.com/office/word/2006/wordml" xmlns:wps="http://schemas.microsoft.com/office/word/2010/wordprocessingShape" mc:Ignorable="w14 w15 w16se w16cid wp14">
+<w:ftr xmlns:wpc="http://schemas.microsoft.com/office/word/2010/wordprocessingCanvas" xmlns:cx="http://schemas.microsoft.com/office/drawing/2014/chartex" xmlns:cx1="http://schemas.microsoft.com/office/drawing/2015/9/8/chartex" xmlns:cx2="http://schemas.microsoft.com/office/drawing/2015/10/21/chartex" xmlns:cx3="http://schemas.microsoft.com/office/drawing/2016/5/9/chartex" xmlns:cx4="http://schemas.microsoft.com/office/drawing/2016/5/10/chartex" xmlns:cx5="http://schemas.microsoft.com/office/drawing/2016/5/11/chartex" xmlns:cx6="http://schemas.microsoft.com/office/drawing/2016/5/12/chartex" xmlns:cx7="http://schemas.microsoft.com/office/drawing/2016/5/13/chartex" xmlns:cx8="http://schemas.microsoft.com/office/drawing/2016/5/14/chartex" xmlns:mc="http://schemas.openxmlformats.org/markup-compatibility/2006" xmlns:aink="http://schemas.microsoft.com/office/drawing/2016/ink" xmlns:am3d="http://schemas.microsoft.com/office/drawing/2017/model3d" xmlns:o="urn:schemas-microsoft-com:office:office" xmlns:r="http://schemas.openxmlformats.org/officeDocument/2006/relationships" xmlns:m="http://schemas.openxmlformats.org/officeDocument/2006/math" xmlns:v="urn:schemas-microsoft-com:vml" xmlns:wp14="http://schemas.microsoft.com/office/word/2010/wordprocessingDrawing" xmlns:wp="http://schemas.openxmlformats.org/drawingml/2006/wordprocessingDrawing" xmlns:w10="urn:schemas-microsoft-com:office:word" xmlns:w="http://schemas.openxmlformats.org/wordprocessingml/2006/main" xmlns:w14="http://schemas.microsoft.com/office/word/2010/wordml" xmlns:w15="http://schemas.microsoft.com/office/word/2012/wordml" xmlns:w16cex="http://schemas.microsoft.com/office/word/2018/wordml/cex" xmlns:w16cid="http://schemas.microsoft.com/office/word/2016/wordml/cid" xmlns:w16="http://schemas.microsoft.com/office/word/2018/wordml" xmlns:w16sdtdh="http://schemas.microsoft.com/office/word/2020/wordml/sdtdatahash" xmlns:w16se="http://schemas.microsoft.com/office/word/2015/wordml/symex" xmlns:wpg="http://schemas.microsoft.com/office/word/2010/wordprocessingGroup" xmlns:wpi="http://schemas.microsoft.com/office/word/2010/wordprocessingInk" xmlns:wne="http://schemas.microsoft.com/office/word/2006/wordml" xmlns:wps="http://schemas.microsoft.com/office/word/2010/wordprocessingShape" mc:Ignorable="w14 w15 w16se w16cid w16 w16cex w16sdtdh wp14">
   <w:p>
     <w:pPr>
       <w:pStyle w:val="a9"/>
@@ -549,7 +536,7 @@
 </file>
 
 <file path=word/footnotes.xml><?xml version="1.0" encoding="utf-8"?>
-<w:footnotes xmlns:wpc="http://schemas.microsoft.com/office/word/2010/wordprocessingCanvas" xmlns:cx="http://schemas.microsoft.com/office/drawing/2014/chartex" xmlns:cx1="http://schemas.microsoft.com/office/drawing/2015/9/8/chartex" xmlns:cx2="http://schemas.microsoft.com/office/drawing/2015/10/21/chartex" xmlns:cx3="http://schemas.microsoft.com/office/drawing/2016/5/9/chartex" xmlns:cx4="http://schemas.microsoft.com/office/drawing/2016/5/10/chartex" xmlns:cx5="http://schemas.microsoft.com/office/drawing/2016/5/11/chartex" xmlns:cx6="http://schemas.microsoft.com/office/drawing/2016/5/12/chartex" xmlns:cx7="http://schemas.microsoft.com/office/drawing/2016/5/13/chartex" xmlns:cx8="http://schemas.microsoft.com/office/drawing/2016/5/14/chartex" xmlns:mc="http://schemas.openxmlformats.org/markup-compatibility/2006" xmlns:aink="http://schemas.microsoft.com/office/drawing/2016/ink" xmlns:am3d="http://schemas.microsoft.com/office/drawing/2017/model3d" xmlns:o="urn:schemas-microsoft-com:office:office" xmlns:r="http://schemas.openxmlformats.org/officeDocument/2006/relationships" xmlns:m="http://schemas.openxmlformats.org/officeDocument/2006/math" xmlns:v="urn:schemas-microsoft-com:vml" xmlns:wp14="http://schemas.microsoft.com/office/word/2010/wordprocessingDrawing" xmlns:wp="http://schemas.openxmlformats.org/drawingml/2006/wordprocessingDrawing" xmlns:w10="urn:schemas-microsoft-com:office:word" xmlns:w="http://schemas.openxmlformats.org/wordprocessingml/2006/main" xmlns:w14="http://schemas.microsoft.com/office/word/2010/wordml" xmlns:w15="http://schemas.microsoft.com/office/word/2012/wordml" xmlns:w16cid="http://schemas.microsoft.com/office/word/2016/wordml/cid" xmlns:w16se="http://schemas.microsoft.com/office/word/2015/wordml/symex" xmlns:wpg="http://schemas.microsoft.com/office/word/2010/wordprocessingGroup" xmlns:wpi="http://schemas.microsoft.com/office/word/2010/wordprocessingInk" xmlns:wne="http://schemas.microsoft.com/office/word/2006/wordml" xmlns:wps="http://schemas.microsoft.com/office/word/2010/wordprocessingShape" mc:Ignorable="w14 w15 w16se w16cid wp14">
+<w:footnotes xmlns:wpc="http://schemas.microsoft.com/office/word/2010/wordprocessingCanvas" xmlns:cx="http://schemas.microsoft.com/office/drawing/2014/chartex" xmlns:cx1="http://schemas.microsoft.com/office/drawing/2015/9/8/chartex" xmlns:cx2="http://schemas.microsoft.com/office/drawing/2015/10/21/chartex" xmlns:cx3="http://schemas.microsoft.com/office/drawing/2016/5/9/chartex" xmlns:cx4="http://schemas.microsoft.com/office/drawing/2016/5/10/chartex" xmlns:cx5="http://schemas.microsoft.com/office/drawing/2016/5/11/chartex" xmlns:cx6="http://schemas.microsoft.com/office/drawing/2016/5/12/chartex" xmlns:cx7="http://schemas.microsoft.com/office/drawing/2016/5/13/chartex" xmlns:cx8="http://schemas.microsoft.com/office/drawing/2016/5/14/chartex" xmlns:mc="http://schemas.openxmlformats.org/markup-compatibility/2006" xmlns:aink="http://schemas.microsoft.com/office/drawing/2016/ink" xmlns:am3d="http://schemas.microsoft.com/office/drawing/2017/model3d" xmlns:o="urn:schemas-microsoft-com:office:office" xmlns:r="http://schemas.openxmlformats.org/officeDocument/2006/relationships" xmlns:m="http://schemas.openxmlformats.org/officeDocument/2006/math" xmlns:v="urn:schemas-microsoft-com:vml" xmlns:wp14="http://schemas.microsoft.com/office/word/2010/wordprocessingDrawing" xmlns:wp="http://schemas.openxmlformats.org/drawingml/2006/wordprocessingDrawing" xmlns:w10="urn:schemas-microsoft-com:office:word" xmlns:w="http://schemas.openxmlformats.org/wordprocessingml/2006/main" xmlns:w14="http://schemas.microsoft.com/office/word/2010/wordml" xmlns:w15="http://schemas.microsoft.com/office/word/2012/wordml" xmlns:w16cex="http://schemas.microsoft.com/office/word/2018/wordml/cex" xmlns:w16cid="http://schemas.microsoft.com/office/word/2016/wordml/cid" xmlns:w16="http://schemas.microsoft.com/office/word/2018/wordml" xmlns:w16sdtdh="http://schemas.microsoft.com/office/word/2020/wordml/sdtdatahash" xmlns:w16se="http://schemas.microsoft.com/office/word/2015/wordml/symex" xmlns:wpg="http://schemas.microsoft.com/office/word/2010/wordprocessingGroup" xmlns:wpi="http://schemas.microsoft.com/office/word/2010/wordprocessingInk" xmlns:wne="http://schemas.microsoft.com/office/word/2006/wordml" xmlns:wps="http://schemas.microsoft.com/office/word/2010/wordprocessingShape" mc:Ignorable="w14 w15 w16se w16cid w16 w16cex w16sdtdh wp14">
   <w:footnote w:type="separator" w:id="-1">
     <w:p>
       <w:pPr>
@@ -576,7 +563,7 @@
 </file>
 
 <file path=word/header1.xml><?xml version="1.0" encoding="utf-8"?>
-<w:hdr xmlns:wpc="http://schemas.microsoft.com/office/word/2010/wordprocessingCanvas" xmlns:cx="http://schemas.microsoft.com/office/drawing/2014/chartex" xmlns:cx1="http://schemas.microsoft.com/office/drawing/2015/9/8/chartex" xmlns:cx2="http://schemas.microsoft.com/office/drawing/2015/10/21/chartex" xmlns:cx3="http://schemas.microsoft.com/office/drawing/2016/5/9/chartex" xmlns:cx4="http://schemas.microsoft.com/office/drawing/2016/5/10/chartex" xmlns:cx5="http://schemas.microsoft.com/office/drawing/2016/5/11/chartex" xmlns:cx6="http://schemas.microsoft.com/office/drawing/2016/5/12/chartex" xmlns:cx7="http://schemas.microsoft.com/office/drawing/2016/5/13/chartex" xmlns:cx8="http://schemas.microsoft.com/office/drawing/2016/5/14/chartex" xmlns:mc="http://schemas.openxmlformats.org/markup-compatibility/2006" xmlns:aink="http://schemas.microsoft.com/office/drawing/2016/ink" xmlns:am3d="http://schemas.microsoft.com/office/drawing/2017/model3d" xmlns:o="urn:schemas-microsoft-com:office:office" xmlns:r="http://schemas.openxmlformats.org/officeDocument/2006/relationships" xmlns:m="http://schemas.openxmlformats.org/officeDocument/2006/math" xmlns:v="urn:schemas-microsoft-com:vml" xmlns:wp14="http://schemas.microsoft.com/office/word/2010/wordprocessingDrawing" xmlns:wp="http://schemas.openxmlformats.org/drawingml/2006/wordprocessingDrawing" xmlns:w10="urn:schemas-microsoft-com:office:word" xmlns:w="http://schemas.openxmlformats.org/wordprocessingml/2006/main" xmlns:w14="http://schemas.microsoft.com/office/word/2010/wordml" xmlns:w15="http://schemas.microsoft.com/office/word/2012/wordml" xmlns:w16cid="http://schemas.microsoft.com/office/word/2016/wordml/cid" xmlns:w16se="http://schemas.microsoft.com/office/word/2015/wordml/symex" xmlns:wpg="http://schemas.microsoft.com/office/word/2010/wordprocessingGroup" xmlns:wpi="http://schemas.microsoft.com/office/word/2010/wordprocessingInk" xmlns:wne="http://schemas.microsoft.com/office/word/2006/wordml" xmlns:wps="http://schemas.microsoft.com/office/word/2010/wordprocessingShape" mc:Ignorable="w14 w15 w16se w16cid wp14">
+<w:hdr xmlns:wpc="http://schemas.microsoft.com/office/word/2010/wordprocessingCanvas" xmlns:cx="http://schemas.microsoft.com/office/drawing/2014/chartex" xmlns:cx1="http://schemas.microsoft.com/office/drawing/2015/9/8/chartex" xmlns:cx2="http://schemas.microsoft.com/office/drawing/2015/10/21/chartex" xmlns:cx3="http://schemas.microsoft.com/office/drawing/2016/5/9/chartex" xmlns:cx4="http://schemas.microsoft.com/office/drawing/2016/5/10/chartex" xmlns:cx5="http://schemas.microsoft.com/office/drawing/2016/5/11/chartex" xmlns:cx6="http://schemas.microsoft.com/office/drawing/2016/5/12/chartex" xmlns:cx7="http://schemas.microsoft.com/office/drawing/2016/5/13/chartex" xmlns:cx8="http://schemas.microsoft.com/office/drawing/2016/5/14/chartex" xmlns:mc="http://schemas.openxmlformats.org/markup-compatibility/2006" xmlns:aink="http://schemas.microsoft.com/office/drawing/2016/ink" xmlns:am3d="http://schemas.microsoft.com/office/drawing/2017/model3d" xmlns:o="urn:schemas-microsoft-com:office:office" xmlns:r="http://schemas.openxmlformats.org/officeDocument/2006/relationships" xmlns:m="http://schemas.openxmlformats.org/officeDocument/2006/math" xmlns:v="urn:schemas-microsoft-com:vml" xmlns:wp14="http://schemas.microsoft.com/office/word/2010/wordprocessingDrawing" xmlns:wp="http://schemas.openxmlformats.org/drawingml/2006/wordprocessingDrawing" xmlns:w10="urn:schemas-microsoft-com:office:word" xmlns:w="http://schemas.openxmlformats.org/wordprocessingml/2006/main" xmlns:w14="http://schemas.microsoft.com/office/word/2010/wordml" xmlns:w15="http://schemas.microsoft.com/office/word/2012/wordml" xmlns:w16cex="http://schemas.microsoft.com/office/word/2018/wordml/cex" xmlns:w16cid="http://schemas.microsoft.com/office/word/2016/wordml/cid" xmlns:w16="http://schemas.microsoft.com/office/word/2018/wordml" xmlns:w16sdtdh="http://schemas.microsoft.com/office/word/2020/wordml/sdtdatahash" xmlns:w16se="http://schemas.microsoft.com/office/word/2015/wordml/symex" xmlns:wpg="http://schemas.microsoft.com/office/word/2010/wordprocessingGroup" xmlns:wpi="http://schemas.microsoft.com/office/word/2010/wordprocessingInk" xmlns:wne="http://schemas.microsoft.com/office/word/2006/wordml" xmlns:wps="http://schemas.microsoft.com/office/word/2010/wordprocessingShape" mc:Ignorable="w14 w15 w16se w16cid w16 w16cex w16sdtdh wp14">
   <w:p>
     <w:pPr>
       <w:pStyle w:val="a7"/>
@@ -587,7 +574,7 @@
 </file>
 
 <file path=word/header2.xml><?xml version="1.0" encoding="utf-8"?>
-<w:hdr xmlns:wpc="http://schemas.microsoft.com/office/word/2010/wordprocessingCanvas" xmlns:cx="http://schemas.microsoft.com/office/drawing/2014/chartex" xmlns:cx1="http://schemas.microsoft.com/office/drawing/2015/9/8/chartex" xmlns:cx2="http://schemas.microsoft.com/office/drawing/2015/10/21/chartex" xmlns:cx3="http://schemas.microsoft.com/office/drawing/2016/5/9/chartex" xmlns:cx4="http://schemas.microsoft.com/office/drawing/2016/5/10/chartex" xmlns:cx5="http://schemas.microsoft.com/office/drawing/2016/5/11/chartex" xmlns:cx6="http://schemas.microsoft.com/office/drawing/2016/5/12/chartex" xmlns:cx7="http://schemas.microsoft.com/office/drawing/2016/5/13/chartex" xmlns:cx8="http://schemas.microsoft.com/office/drawing/2016/5/14/chartex" xmlns:mc="http://schemas.openxmlformats.org/markup-compatibility/2006" xmlns:aink="http://schemas.microsoft.com/office/drawing/2016/ink" xmlns:am3d="http://schemas.microsoft.com/office/drawing/2017/model3d" xmlns:o="urn:schemas-microsoft-com:office:office" xmlns:r="http://schemas.openxmlformats.org/officeDocument/2006/relationships" xmlns:m="http://schemas.openxmlformats.org/officeDocument/2006/math" xmlns:v="urn:schemas-microsoft-com:vml" xmlns:wp14="http://schemas.microsoft.com/office/word/2010/wordprocessingDrawing" xmlns:wp="http://schemas.openxmlformats.org/drawingml/2006/wordprocessingDrawing" xmlns:w10="urn:schemas-microsoft-com:office:word" xmlns:w="http://schemas.openxmlformats.org/wordprocessingml/2006/main" xmlns:w14="http://schemas.microsoft.com/office/word/2010/wordml" xmlns:w15="http://schemas.microsoft.com/office/word/2012/wordml" xmlns:w16cid="http://schemas.microsoft.com/office/word/2016/wordml/cid" xmlns:w16se="http://schemas.microsoft.com/office/word/2015/wordml/symex" xmlns:wpg="http://schemas.microsoft.com/office/word/2010/wordprocessingGroup" xmlns:wpi="http://schemas.microsoft.com/office/word/2010/wordprocessingInk" xmlns:wne="http://schemas.microsoft.com/office/word/2006/wordml" xmlns:wps="http://schemas.microsoft.com/office/word/2010/wordprocessingShape" mc:Ignorable="w14 w15 w16se w16cid wp14">
+<w:hdr xmlns:wpc="http://schemas.microsoft.com/office/word/2010/wordprocessingCanvas" xmlns:cx="http://schemas.microsoft.com/office/drawing/2014/chartex" xmlns:cx1="http://schemas.microsoft.com/office/drawing/2015/9/8/chartex" xmlns:cx2="http://schemas.microsoft.com/office/drawing/2015/10/21/chartex" xmlns:cx3="http://schemas.microsoft.com/office/drawing/2016/5/9/chartex" xmlns:cx4="http://schemas.microsoft.com/office/drawing/2016/5/10/chartex" xmlns:cx5="http://schemas.microsoft.com/office/drawing/2016/5/11/chartex" xmlns:cx6="http://schemas.microsoft.com/office/drawing/2016/5/12/chartex" xmlns:cx7="http://schemas.microsoft.com/office/drawing/2016/5/13/chartex" xmlns:cx8="http://schemas.microsoft.com/office/drawing/2016/5/14/chartex" xmlns:mc="http://schemas.openxmlformats.org/markup-compatibility/2006" xmlns:aink="http://schemas.microsoft.com/office/drawing/2016/ink" xmlns:am3d="http://schemas.microsoft.com/office/drawing/2017/model3d" xmlns:o="urn:schemas-microsoft-com:office:office" xmlns:r="http://schemas.openxmlformats.org/officeDocument/2006/relationships" xmlns:m="http://schemas.openxmlformats.org/officeDocument/2006/math" xmlns:v="urn:schemas-microsoft-com:vml" xmlns:wp14="http://schemas.microsoft.com/office/word/2010/wordprocessingDrawing" xmlns:wp="http://schemas.openxmlformats.org/drawingml/2006/wordprocessingDrawing" xmlns:w10="urn:schemas-microsoft-com:office:word" xmlns:w="http://schemas.openxmlformats.org/wordprocessingml/2006/main" xmlns:w14="http://schemas.microsoft.com/office/word/2010/wordml" xmlns:w15="http://schemas.microsoft.com/office/word/2012/wordml" xmlns:w16cex="http://schemas.microsoft.com/office/word/2018/wordml/cex" xmlns:w16cid="http://schemas.microsoft.com/office/word/2016/wordml/cid" xmlns:w16="http://schemas.microsoft.com/office/word/2018/wordml" xmlns:w16sdtdh="http://schemas.microsoft.com/office/word/2020/wordml/sdtdatahash" xmlns:w16se="http://schemas.microsoft.com/office/word/2015/wordml/symex" xmlns:wpg="http://schemas.microsoft.com/office/word/2010/wordprocessingGroup" xmlns:wpi="http://schemas.microsoft.com/office/word/2010/wordprocessingInk" xmlns:wne="http://schemas.microsoft.com/office/word/2006/wordml" xmlns:wps="http://schemas.microsoft.com/office/word/2010/wordprocessingShape" mc:Ignorable="w14 w15 w16se w16cid w16 w16cex w16sdtdh wp14">
   <w:p>
     <w:pPr>
       <w:pStyle w:val="a7"/>
@@ -618,7 +605,7 @@
 </file>
 
 <file path=word/header3.xml><?xml version="1.0" encoding="utf-8"?>
-<w:hdr xmlns:wpc="http://schemas.microsoft.com/office/word/2010/wordprocessingCanvas" xmlns:cx="http://schemas.microsoft.com/office/drawing/2014/chartex" xmlns:cx1="http://schemas.microsoft.com/office/drawing/2015/9/8/chartex" xmlns:cx2="http://schemas.microsoft.com/office/drawing/2015/10/21/chartex" xmlns:cx3="http://schemas.microsoft.com/office/drawing/2016/5/9/chartex" xmlns:cx4="http://schemas.microsoft.com/office/drawing/2016/5/10/chartex" xmlns:cx5="http://schemas.microsoft.com/office/drawing/2016/5/11/chartex" xmlns:cx6="http://schemas.microsoft.com/office/drawing/2016/5/12/chartex" xmlns:cx7="http://schemas.microsoft.com/office/drawing/2016/5/13/chartex" xmlns:cx8="http://schemas.microsoft.com/office/drawing/2016/5/14/chartex" xmlns:mc="http://schemas.openxmlformats.org/markup-compatibility/2006" xmlns:aink="http://schemas.microsoft.com/office/drawing/2016/ink" xmlns:am3d="http://schemas.microsoft.com/office/drawing/2017/model3d" xmlns:o="urn:schemas-microsoft-com:office:office" xmlns:r="http://schemas.openxmlformats.org/officeDocument/2006/relationships" xmlns:m="http://schemas.openxmlformats.org/officeDocument/2006/math" xmlns:v="urn:schemas-microsoft-com:vml" xmlns:wp14="http://schemas.microsoft.com/office/word/2010/wordprocessingDrawing" xmlns:wp="http://schemas.openxmlformats.org/drawingml/2006/wordprocessingDrawing" xmlns:w10="urn:schemas-microsoft-com:office:word" xmlns:w="http://schemas.openxmlformats.org/wordprocessingml/2006/main" xmlns:w14="http://schemas.microsoft.com/office/word/2010/wordml" xmlns:w15="http://schemas.microsoft.com/office/word/2012/wordml" xmlns:w16cid="http://schemas.microsoft.com/office/word/2016/wordml/cid" xmlns:w16se="http://schemas.microsoft.com/office/word/2015/wordml/symex" xmlns:wpg="http://schemas.microsoft.com/office/word/2010/wordprocessingGroup" xmlns:wpi="http://schemas.microsoft.com/office/word/2010/wordprocessingInk" xmlns:wne="http://schemas.microsoft.com/office/word/2006/wordml" xmlns:wps="http://schemas.microsoft.com/office/word/2010/wordprocessingShape" mc:Ignorable="w14 w15 w16se w16cid wp14">
+<w:hdr xmlns:wpc="http://schemas.microsoft.com/office/word/2010/wordprocessingCanvas" xmlns:cx="http://schemas.microsoft.com/office/drawing/2014/chartex" xmlns:cx1="http://schemas.microsoft.com/office/drawing/2015/9/8/chartex" xmlns:cx2="http://schemas.microsoft.com/office/drawing/2015/10/21/chartex" xmlns:cx3="http://schemas.microsoft.com/office/drawing/2016/5/9/chartex" xmlns:cx4="http://schemas.microsoft.com/office/drawing/2016/5/10/chartex" xmlns:cx5="http://schemas.microsoft.com/office/drawing/2016/5/11/chartex" xmlns:cx6="http://schemas.microsoft.com/office/drawing/2016/5/12/chartex" xmlns:cx7="http://schemas.microsoft.com/office/drawing/2016/5/13/chartex" xmlns:cx8="http://schemas.microsoft.com/office/drawing/2016/5/14/chartex" xmlns:mc="http://schemas.openxmlformats.org/markup-compatibility/2006" xmlns:aink="http://schemas.microsoft.com/office/drawing/2016/ink" xmlns:am3d="http://schemas.microsoft.com/office/drawing/2017/model3d" xmlns:o="urn:schemas-microsoft-com:office:office" xmlns:r="http://schemas.openxmlformats.org/officeDocument/2006/relationships" xmlns:m="http://schemas.openxmlformats.org/officeDocument/2006/math" xmlns:v="urn:schemas-microsoft-com:vml" xmlns:wp14="http://schemas.microsoft.com/office/word/2010/wordprocessingDrawing" xmlns:wp="http://schemas.openxmlformats.org/drawingml/2006/wordprocessingDrawing" xmlns:w10="urn:schemas-microsoft-com:office:word" xmlns:w="http://schemas.openxmlformats.org/wordprocessingml/2006/main" xmlns:w14="http://schemas.microsoft.com/office/word/2010/wordml" xmlns:w15="http://schemas.microsoft.com/office/word/2012/wordml" xmlns:w16cex="http://schemas.microsoft.com/office/word/2018/wordml/cex" xmlns:w16cid="http://schemas.microsoft.com/office/word/2016/wordml/cid" xmlns:w16="http://schemas.microsoft.com/office/word/2018/wordml" xmlns:w16sdtdh="http://schemas.microsoft.com/office/word/2020/wordml/sdtdatahash" xmlns:w16se="http://schemas.microsoft.com/office/word/2015/wordml/symex" xmlns:wpg="http://schemas.microsoft.com/office/word/2010/wordprocessingGroup" xmlns:wpi="http://schemas.microsoft.com/office/word/2010/wordprocessingInk" xmlns:wne="http://schemas.microsoft.com/office/word/2006/wordml" xmlns:wps="http://schemas.microsoft.com/office/word/2010/wordprocessingShape" mc:Ignorable="w14 w15 w16se w16cid w16 w16cex w16sdtdh wp14">
   <w:p>
     <w:pPr>
       <w:pStyle w:val="a7"/>
@@ -629,7 +616,7 @@
 </file>
 
 <file path=word/numbering.xml><?xml version="1.0" encoding="utf-8"?>
-<w:numbering xmlns:wpc="http://schemas.microsoft.com/office/word/2010/wordprocessingCanvas" xmlns:cx="http://schemas.microsoft.com/office/drawing/2014/chartex" xmlns:cx1="http://schemas.microsoft.com/office/drawing/2015/9/8/chartex" xmlns:cx2="http://schemas.microsoft.com/office/drawing/2015/10/21/chartex" xmlns:cx3="http://schemas.microsoft.com/office/drawing/2016/5/9/chartex" xmlns:cx4="http://schemas.microsoft.com/office/drawing/2016/5/10/chartex" xmlns:cx5="http://schemas.microsoft.com/office/drawing/2016/5/11/chartex" xmlns:cx6="http://schemas.microsoft.com/office/drawing/2016/5/12/chartex" xmlns:cx7="http://schemas.microsoft.com/office/drawing/2016/5/13/chartex" xmlns:cx8="http://schemas.microsoft.com/office/drawing/2016/5/14/chartex" xmlns:mc="http://schemas.openxmlformats.org/markup-compatibility/2006" xmlns:aink="http://schemas.microsoft.com/office/drawing/2016/ink" xmlns:am3d="http://schemas.microsoft.com/office/drawing/2017/model3d" xmlns:o="urn:schemas-microsoft-com:office:office" xmlns:r="http://schemas.openxmlformats.org/officeDocument/2006/relationships" xmlns:m="http://schemas.openxmlformats.org/officeDocument/2006/math" xmlns:v="urn:schemas-microsoft-com:vml" xmlns:wp14="http://schemas.microsoft.com/office/word/2010/wordprocessingDrawing" xmlns:wp="http://schemas.openxmlformats.org/drawingml/2006/wordprocessingDrawing" xmlns:w10="urn:schemas-microsoft-com:office:word" xmlns:w="http://schemas.openxmlformats.org/wordprocessingml/2006/main" xmlns:w14="http://schemas.microsoft.com/office/word/2010/wordml" xmlns:w15="http://schemas.microsoft.com/office/word/2012/wordml" xmlns:w16cid="http://schemas.microsoft.com/office/word/2016/wordml/cid" xmlns:w16se="http://schemas.microsoft.com/office/word/2015/wordml/symex" xmlns:wpg="http://schemas.microsoft.com/office/word/2010/wordprocessingGroup" xmlns:wpi="http://schemas.microsoft.com/office/word/2010/wordprocessingInk" xmlns:wne="http://schemas.microsoft.com/office/word/2006/wordml" xmlns:wps="http://schemas.microsoft.com/office/word/2010/wordprocessingShape" mc:Ignorable="w14 w15 w16se w16cid wp14">
+<w:numbering xmlns:wpc="http://schemas.microsoft.com/office/word/2010/wordprocessingCanvas" xmlns:cx="http://schemas.microsoft.com/office/drawing/2014/chartex" xmlns:cx1="http://schemas.microsoft.com/office/drawing/2015/9/8/chartex" xmlns:cx2="http://schemas.microsoft.com/office/drawing/2015/10/21/chartex" xmlns:cx3="http://schemas.microsoft.com/office/drawing/2016/5/9/chartex" xmlns:cx4="http://schemas.microsoft.com/office/drawing/2016/5/10/chartex" xmlns:cx5="http://schemas.microsoft.com/office/drawing/2016/5/11/chartex" xmlns:cx6="http://schemas.microsoft.com/office/drawing/2016/5/12/chartex" xmlns:cx7="http://schemas.microsoft.com/office/drawing/2016/5/13/chartex" xmlns:cx8="http://schemas.microsoft.com/office/drawing/2016/5/14/chartex" xmlns:mc="http://schemas.openxmlformats.org/markup-compatibility/2006" xmlns:aink="http://schemas.microsoft.com/office/drawing/2016/ink" xmlns:am3d="http://schemas.microsoft.com/office/drawing/2017/model3d" xmlns:o="urn:schemas-microsoft-com:office:office" xmlns:r="http://schemas.openxmlformats.org/officeDocument/2006/relationships" xmlns:m="http://schemas.openxmlformats.org/officeDocument/2006/math" xmlns:v="urn:schemas-microsoft-com:vml" xmlns:wp14="http://schemas.microsoft.com/office/word/2010/wordprocessingDrawing" xmlns:wp="http://schemas.openxmlformats.org/drawingml/2006/wordprocessingDrawing" xmlns:w10="urn:schemas-microsoft-com:office:word" xmlns:w="http://schemas.openxmlformats.org/wordprocessingml/2006/main" xmlns:w14="http://schemas.microsoft.com/office/word/2010/wordml" xmlns:w15="http://schemas.microsoft.com/office/word/2012/wordml" xmlns:w16cex="http://schemas.microsoft.com/office/word/2018/wordml/cex" xmlns:w16cid="http://schemas.microsoft.com/office/word/2016/wordml/cid" xmlns:w16="http://schemas.microsoft.com/office/word/2018/wordml" xmlns:w16sdtdh="http://schemas.microsoft.com/office/word/2020/wordml/sdtdatahash" xmlns:w16se="http://schemas.microsoft.com/office/word/2015/wordml/symex" xmlns:wpg="http://schemas.microsoft.com/office/word/2010/wordprocessingGroup" xmlns:wpi="http://schemas.microsoft.com/office/word/2010/wordprocessingInk" xmlns:wne="http://schemas.microsoft.com/office/word/2006/wordml" xmlns:wps="http://schemas.microsoft.com/office/word/2010/wordprocessingShape" mc:Ignorable="w14 w15 w16se w16cid w16 w16cex w16sdtdh wp14">
   <w:abstractNum w:abstractNumId="0" w15:restartNumberingAfterBreak="0">
     <w:nsid w:val="2A4678D8"/>
     <w:multiLevelType w:val="multilevel"/>
@@ -867,7 +854,7 @@
 </file>
 
 <file path=word/styles.xml><?xml version="1.0" encoding="utf-8"?>
-<w:styles xmlns:mc="http://schemas.openxmlformats.org/markup-compatibility/2006" xmlns:r="http://schemas.openxmlformats.org/officeDocument/2006/relationships" xmlns:w="http://schemas.openxmlformats.org/wordprocessingml/2006/main" xmlns:w14="http://schemas.microsoft.com/office/word/2010/wordml" xmlns:w15="http://schemas.microsoft.com/office/word/2012/wordml" xmlns:w16cid="http://schemas.microsoft.com/office/word/2016/wordml/cid" xmlns:w16se="http://schemas.microsoft.com/office/word/2015/wordml/symex" mc:Ignorable="w14 w15 w16se w16cid">
+<w:styles xmlns:mc="http://schemas.openxmlformats.org/markup-compatibility/2006" xmlns:r="http://schemas.openxmlformats.org/officeDocument/2006/relationships" xmlns:w="http://schemas.openxmlformats.org/wordprocessingml/2006/main" xmlns:w14="http://schemas.microsoft.com/office/word/2010/wordml" xmlns:w15="http://schemas.microsoft.com/office/word/2012/wordml" xmlns:w16cex="http://schemas.microsoft.com/office/word/2018/wordml/cex" xmlns:w16cid="http://schemas.microsoft.com/office/word/2016/wordml/cid" xmlns:w16="http://schemas.microsoft.com/office/word/2018/wordml" xmlns:w16sdtdh="http://schemas.microsoft.com/office/word/2020/wordml/sdtdatahash" xmlns:w16se="http://schemas.microsoft.com/office/word/2015/wordml/symex" mc:Ignorable="w14 w15 w16se w16cid w16 w16cex w16sdtdh">
   <w:docDefaults>
     <w:rPrDefault>
       <w:rPr>
@@ -886,7 +873,7 @@
       </w:pPr>
     </w:pPrDefault>
   </w:docDefaults>
-  <w:latentStyles w:defLockedState="0" w:defUIPriority="99" w:defSemiHidden="0" w:defUnhideWhenUsed="0" w:defQFormat="0" w:count="375">
+  <w:latentStyles w:defLockedState="0" w:defUIPriority="99" w:defSemiHidden="0" w:defUnhideWhenUsed="0" w:defQFormat="0" w:count="376">
     <w:lsdException w:name="Normal" w:uiPriority="0" w:qFormat="1"/>
     <w:lsdException w:name="heading 1" w:uiPriority="9" w:qFormat="1"/>
     <w:lsdException w:name="heading 2" w:semiHidden="1" w:uiPriority="9" w:unhideWhenUsed="1" w:qFormat="1"/>
@@ -992,7 +979,6 @@
     <w:lsdException w:name="HTML Sample" w:semiHidden="1" w:unhideWhenUsed="1"/>
     <w:lsdException w:name="HTML Typewriter" w:semiHidden="1" w:unhideWhenUsed="1"/>
     <w:lsdException w:name="HTML Variable" w:semiHidden="1" w:unhideWhenUsed="1"/>
-    <w:lsdException w:name="Normal Table" w:semiHidden="1" w:unhideWhenUsed="1"/>
     <w:lsdException w:name="annotation subject" w:semiHidden="1" w:unhideWhenUsed="1"/>
     <w:lsdException w:name="No List" w:semiHidden="1" w:unhideWhenUsed="1"/>
     <w:lsdException w:name="Outline List 1" w:semiHidden="1" w:unhideWhenUsed="1"/>
@@ -1039,10 +1025,8 @@
     <w:lsdException w:name="Table Subtle 2" w:semiHidden="1" w:unhideWhenUsed="1"/>
     <w:lsdException w:name="Table Web 1" w:semiHidden="1" w:unhideWhenUsed="1"/>
     <w:lsdException w:name="Table Web 2" w:semiHidden="1" w:unhideWhenUsed="1"/>
-    <w:lsdException w:name="Table Web 3" w:semiHidden="1" w:unhideWhenUsed="1"/>
     <w:lsdException w:name="Balloon Text" w:semiHidden="1" w:unhideWhenUsed="1"/>
     <w:lsdException w:name="Table Grid" w:uiPriority="39"/>
-    <w:lsdException w:name="Table Theme" w:semiHidden="1" w:unhideWhenUsed="1"/>
     <w:lsdException w:name="Placeholder Text" w:semiHidden="1"/>
     <w:lsdException w:name="No Spacing" w:uiPriority="1" w:qFormat="1"/>
     <w:lsdException w:name="Light Shading" w:uiPriority="60"/>
@@ -1262,6 +1246,7 @@
     <w:lsdException w:name="Smart Hyperlink" w:semiHidden="1" w:unhideWhenUsed="1"/>
     <w:lsdException w:name="Hashtag" w:semiHidden="1" w:unhideWhenUsed="1"/>
     <w:lsdException w:name="Unresolved Mention" w:semiHidden="1" w:unhideWhenUsed="1"/>
+    <w:lsdException w:name="Smart Link" w:semiHidden="1" w:unhideWhenUsed="1"/>
   </w:latentStyles>
   <w:style w:type="paragraph" w:default="1" w:styleId="a">
     <w:name w:val="Normal"/>
